--- a/Guió.docx
+++ b/Guió.docx
@@ -395,7 +395,21 @@
         <w:rPr>
           <w:lang w:val="en-US"/>
         </w:rPr>
-        <w:t>HDPE container</w:t>
+        <w:t>HDPE c</w:t>
+      </w:r>
+      <w:r>
+        <w:rPr>
+          <w:lang w:val="en-US"/>
+        </w:rPr>
+        <w:t>ubic c</w:t>
+      </w:r>
+      <w:bookmarkStart w:id="0" w:name="_GoBack"/>
+      <w:bookmarkEnd w:id="0"/>
+      <w:r>
+        <w:rPr>
+          <w:lang w:val="en-US"/>
+        </w:rPr>
+        <w:t>ontainer</w:t>
       </w:r>
       <w:r>
         <w:rPr>
@@ -938,8 +952,12 @@
         </w:rPr>
         <w:t>(</w:t>
       </w:r>
-      <w:bookmarkStart w:id="0" w:name="_GoBack"/>
-      <w:bookmarkEnd w:id="0"/>
+      <w:r>
+        <w:rPr>
+          <w:lang w:val="en-US"/>
+        </w:rPr>
+        <w:t>pre-exponential factor of its Arrhenius expression is small)</w:t>
+      </w:r>
     </w:p>
     <w:p>
       <w:pPr>
@@ -1027,6 +1045,7 @@
         <w:rPr>
           <w:lang w:val="en-US"/>
         </w:rPr>
+        <w:lastRenderedPageBreak/>
         <w:t>Logistic model of growth</w:t>
       </w:r>
     </w:p>
@@ -1046,7 +1065,6 @@
         <w:rPr>
           <w:lang w:val="en-US"/>
         </w:rPr>
-        <w:lastRenderedPageBreak/>
         <w:t xml:space="preserve">Heat losses </w:t>
       </w:r>
       <w:r>
@@ -1103,7 +1121,19 @@
         <w:rPr>
           <w:lang w:val="en-US"/>
         </w:rPr>
-        <w:t>Activation energies and constants for mesophilic microbes</w:t>
+        <w:t xml:space="preserve">Activation energies and </w:t>
+      </w:r>
+      <w:r>
+        <w:rPr>
+          <w:lang w:val="en-US"/>
+        </w:rPr>
+        <w:t>pre-exponential factors</w:t>
+      </w:r>
+      <w:r>
+        <w:rPr>
+          <w:lang w:val="en-US"/>
+        </w:rPr>
+        <w:t xml:space="preserve"> for mesophilic microbes</w:t>
       </w:r>
     </w:p>
     <w:p>
@@ -1129,6 +1159,73 @@
         <w:pStyle w:val="Prrafodelista"/>
         <w:numPr>
           <w:ilvl w:val="0"/>
+          <w:numId w:val="8"/>
+        </w:numPr>
+        <w:ind w:left="1843"/>
+        <w:rPr>
+          <w:lang w:val="en-US"/>
+        </w:rPr>
+      </w:pPr>
+      <w:r>
+        <w:rPr>
+          <w:lang w:val="en-US"/>
+        </w:rPr>
+        <w:t>Assumptions:</w:t>
+      </w:r>
+    </w:p>
+    <w:p>
+      <w:pPr>
+        <w:pStyle w:val="Prrafodelista"/>
+        <w:numPr>
+          <w:ilvl w:val="0"/>
+          <w:numId w:val="15"/>
+        </w:numPr>
+        <w:rPr>
+          <w:lang w:val="en-US"/>
+        </w:rPr>
+      </w:pPr>
+      <w:r>
+        <w:rPr>
+          <w:lang w:val="en-US"/>
+        </w:rPr>
+        <w:t xml:space="preserve">Activation energies and pre-exponential factors for </w:t>
+      </w:r>
+      <w:r>
+        <w:rPr>
+          <w:lang w:val="en-US"/>
+        </w:rPr>
+        <w:t>thermophilic</w:t>
+      </w:r>
+      <w:r>
+        <w:rPr>
+          <w:lang w:val="en-US"/>
+        </w:rPr>
+        <w:t xml:space="preserve"> microbes</w:t>
+      </w:r>
+    </w:p>
+    <w:p>
+      <w:pPr>
+        <w:pStyle w:val="Prrafodelista"/>
+        <w:numPr>
+          <w:ilvl w:val="0"/>
+          <w:numId w:val="15"/>
+        </w:numPr>
+        <w:rPr>
+          <w:lang w:val="en-US"/>
+        </w:rPr>
+      </w:pPr>
+      <w:r>
+        <w:rPr>
+          <w:lang w:val="en-US"/>
+        </w:rPr>
+        <w:t>Maximum concentration of microbes</w:t>
+      </w:r>
+    </w:p>
+    <w:p>
+      <w:pPr>
+        <w:pStyle w:val="Prrafodelista"/>
+        <w:numPr>
+          <w:ilvl w:val="0"/>
           <w:numId w:val="1"/>
         </w:numPr>
         <w:rPr>
@@ -1147,8 +1244,29 @@
         <w:pStyle w:val="Prrafodelista"/>
         <w:numPr>
           <w:ilvl w:val="0"/>
+          <w:numId w:val="16"/>
+        </w:numPr>
+        <w:rPr>
+          <w:lang w:val="en-US"/>
+        </w:rPr>
+      </w:pPr>
+      <w:proofErr w:type="spellStart"/>
+      <w:r>
+        <w:rPr>
+          <w:lang w:val="en-US"/>
+        </w:rPr>
+        <w:t>Graphi</w:t>
+      </w:r>
+      <w:proofErr w:type="spellEnd"/>
+    </w:p>
+    <w:p>
+      <w:pPr>
+        <w:pStyle w:val="Prrafodelista"/>
+        <w:numPr>
+          <w:ilvl w:val="0"/>
           <w:numId w:val="6"/>
         </w:numPr>
+        <w:ind w:left="1134"/>
         <w:rPr>
           <w:lang w:val="en-US"/>
         </w:rPr>
@@ -1167,6 +1285,7 @@
           <w:ilvl w:val="0"/>
           <w:numId w:val="6"/>
         </w:numPr>
+        <w:ind w:left="1134"/>
         <w:rPr>
           <w:lang w:val="en-US"/>
         </w:rPr>
@@ -2558,6 +2677,95 @@
     </w:lvl>
   </w:abstractNum>
   <w:abstractNum w:abstractNumId="12" w15:restartNumberingAfterBreak="0">
+    <w:nsid w:val="5D86176C"/>
+    <w:multiLevelType w:val="hybridMultilevel"/>
+    <w:tmpl w:val="09B4BD14"/>
+    <w:lvl w:ilvl="0" w:tplc="D94A779C">
+      <w:start w:val="1"/>
+      <w:numFmt w:val="decimal"/>
+      <w:lvlText w:val="%1)"/>
+      <w:lvlJc w:val="left"/>
+      <w:pPr>
+        <w:ind w:left="1080" w:hanging="360"/>
+      </w:pPr>
+      <w:rPr>
+        <w:rFonts w:hint="default"/>
+      </w:rPr>
+    </w:lvl>
+    <w:lvl w:ilvl="1" w:tplc="040A0019" w:tentative="1">
+      <w:start w:val="1"/>
+      <w:numFmt w:val="lowerLetter"/>
+      <w:lvlText w:val="%2."/>
+      <w:lvlJc w:val="left"/>
+      <w:pPr>
+        <w:ind w:left="1800" w:hanging="360"/>
+      </w:pPr>
+    </w:lvl>
+    <w:lvl w:ilvl="2" w:tplc="040A001B" w:tentative="1">
+      <w:start w:val="1"/>
+      <w:numFmt w:val="lowerRoman"/>
+      <w:lvlText w:val="%3."/>
+      <w:lvlJc w:val="right"/>
+      <w:pPr>
+        <w:ind w:left="2520" w:hanging="180"/>
+      </w:pPr>
+    </w:lvl>
+    <w:lvl w:ilvl="3" w:tplc="040A000F" w:tentative="1">
+      <w:start w:val="1"/>
+      <w:numFmt w:val="decimal"/>
+      <w:lvlText w:val="%4."/>
+      <w:lvlJc w:val="left"/>
+      <w:pPr>
+        <w:ind w:left="3240" w:hanging="360"/>
+      </w:pPr>
+    </w:lvl>
+    <w:lvl w:ilvl="4" w:tplc="040A0019" w:tentative="1">
+      <w:start w:val="1"/>
+      <w:numFmt w:val="lowerLetter"/>
+      <w:lvlText w:val="%5."/>
+      <w:lvlJc w:val="left"/>
+      <w:pPr>
+        <w:ind w:left="3960" w:hanging="360"/>
+      </w:pPr>
+    </w:lvl>
+    <w:lvl w:ilvl="5" w:tplc="040A001B" w:tentative="1">
+      <w:start w:val="1"/>
+      <w:numFmt w:val="lowerRoman"/>
+      <w:lvlText w:val="%6."/>
+      <w:lvlJc w:val="right"/>
+      <w:pPr>
+        <w:ind w:left="4680" w:hanging="180"/>
+      </w:pPr>
+    </w:lvl>
+    <w:lvl w:ilvl="6" w:tplc="040A000F" w:tentative="1">
+      <w:start w:val="1"/>
+      <w:numFmt w:val="decimal"/>
+      <w:lvlText w:val="%7."/>
+      <w:lvlJc w:val="left"/>
+      <w:pPr>
+        <w:ind w:left="5400" w:hanging="360"/>
+      </w:pPr>
+    </w:lvl>
+    <w:lvl w:ilvl="7" w:tplc="040A0019" w:tentative="1">
+      <w:start w:val="1"/>
+      <w:numFmt w:val="lowerLetter"/>
+      <w:lvlText w:val="%8."/>
+      <w:lvlJc w:val="left"/>
+      <w:pPr>
+        <w:ind w:left="6120" w:hanging="360"/>
+      </w:pPr>
+    </w:lvl>
+    <w:lvl w:ilvl="8" w:tplc="040A001B" w:tentative="1">
+      <w:start w:val="1"/>
+      <w:numFmt w:val="lowerRoman"/>
+      <w:lvlText w:val="%9."/>
+      <w:lvlJc w:val="right"/>
+      <w:pPr>
+        <w:ind w:left="6840" w:hanging="180"/>
+      </w:pPr>
+    </w:lvl>
+  </w:abstractNum>
+  <w:abstractNum w:abstractNumId="13" w15:restartNumberingAfterBreak="0">
     <w:nsid w:val="68EE416B"/>
     <w:multiLevelType w:val="hybridMultilevel"/>
     <w:tmpl w:val="E1922402"/>
@@ -2646,7 +2854,120 @@
       </w:pPr>
     </w:lvl>
   </w:abstractNum>
-  <w:abstractNum w:abstractNumId="13" w15:restartNumberingAfterBreak="0">
+  <w:abstractNum w:abstractNumId="14" w15:restartNumberingAfterBreak="0">
+    <w:nsid w:val="6B375CCC"/>
+    <w:multiLevelType w:val="hybridMultilevel"/>
+    <w:tmpl w:val="7766DFD6"/>
+    <w:lvl w:ilvl="0" w:tplc="040A0003">
+      <w:start w:val="1"/>
+      <w:numFmt w:val="bullet"/>
+      <w:lvlText w:val="o"/>
+      <w:lvlJc w:val="left"/>
+      <w:pPr>
+        <w:ind w:left="2563" w:hanging="360"/>
+      </w:pPr>
+      <w:rPr>
+        <w:rFonts w:ascii="Courier New" w:hAnsi="Courier New" w:cs="Courier New" w:hint="default"/>
+      </w:rPr>
+    </w:lvl>
+    <w:lvl w:ilvl="1" w:tplc="040A0003" w:tentative="1">
+      <w:start w:val="1"/>
+      <w:numFmt w:val="bullet"/>
+      <w:lvlText w:val="o"/>
+      <w:lvlJc w:val="left"/>
+      <w:pPr>
+        <w:ind w:left="3283" w:hanging="360"/>
+      </w:pPr>
+      <w:rPr>
+        <w:rFonts w:ascii="Courier New" w:hAnsi="Courier New" w:cs="Courier New" w:hint="default"/>
+      </w:rPr>
+    </w:lvl>
+    <w:lvl w:ilvl="2" w:tplc="040A0005" w:tentative="1">
+      <w:start w:val="1"/>
+      <w:numFmt w:val="bullet"/>
+      <w:lvlText w:val=""/>
+      <w:lvlJc w:val="left"/>
+      <w:pPr>
+        <w:ind w:left="4003" w:hanging="360"/>
+      </w:pPr>
+      <w:rPr>
+        <w:rFonts w:ascii="Wingdings" w:hAnsi="Wingdings" w:hint="default"/>
+      </w:rPr>
+    </w:lvl>
+    <w:lvl w:ilvl="3" w:tplc="040A0001" w:tentative="1">
+      <w:start w:val="1"/>
+      <w:numFmt w:val="bullet"/>
+      <w:lvlText w:val=""/>
+      <w:lvlJc w:val="left"/>
+      <w:pPr>
+        <w:ind w:left="4723" w:hanging="360"/>
+      </w:pPr>
+      <w:rPr>
+        <w:rFonts w:ascii="Symbol" w:hAnsi="Symbol" w:hint="default"/>
+      </w:rPr>
+    </w:lvl>
+    <w:lvl w:ilvl="4" w:tplc="040A0003" w:tentative="1">
+      <w:start w:val="1"/>
+      <w:numFmt w:val="bullet"/>
+      <w:lvlText w:val="o"/>
+      <w:lvlJc w:val="left"/>
+      <w:pPr>
+        <w:ind w:left="5443" w:hanging="360"/>
+      </w:pPr>
+      <w:rPr>
+        <w:rFonts w:ascii="Courier New" w:hAnsi="Courier New" w:cs="Courier New" w:hint="default"/>
+      </w:rPr>
+    </w:lvl>
+    <w:lvl w:ilvl="5" w:tplc="040A0005" w:tentative="1">
+      <w:start w:val="1"/>
+      <w:numFmt w:val="bullet"/>
+      <w:lvlText w:val=""/>
+      <w:lvlJc w:val="left"/>
+      <w:pPr>
+        <w:ind w:left="6163" w:hanging="360"/>
+      </w:pPr>
+      <w:rPr>
+        <w:rFonts w:ascii="Wingdings" w:hAnsi="Wingdings" w:hint="default"/>
+      </w:rPr>
+    </w:lvl>
+    <w:lvl w:ilvl="6" w:tplc="040A0001" w:tentative="1">
+      <w:start w:val="1"/>
+      <w:numFmt w:val="bullet"/>
+      <w:lvlText w:val=""/>
+      <w:lvlJc w:val="left"/>
+      <w:pPr>
+        <w:ind w:left="6883" w:hanging="360"/>
+      </w:pPr>
+      <w:rPr>
+        <w:rFonts w:ascii="Symbol" w:hAnsi="Symbol" w:hint="default"/>
+      </w:rPr>
+    </w:lvl>
+    <w:lvl w:ilvl="7" w:tplc="040A0003" w:tentative="1">
+      <w:start w:val="1"/>
+      <w:numFmt w:val="bullet"/>
+      <w:lvlText w:val="o"/>
+      <w:lvlJc w:val="left"/>
+      <w:pPr>
+        <w:ind w:left="7603" w:hanging="360"/>
+      </w:pPr>
+      <w:rPr>
+        <w:rFonts w:ascii="Courier New" w:hAnsi="Courier New" w:cs="Courier New" w:hint="default"/>
+      </w:rPr>
+    </w:lvl>
+    <w:lvl w:ilvl="8" w:tplc="040A0005" w:tentative="1">
+      <w:start w:val="1"/>
+      <w:numFmt w:val="bullet"/>
+      <w:lvlText w:val=""/>
+      <w:lvlJc w:val="left"/>
+      <w:pPr>
+        <w:ind w:left="8323" w:hanging="360"/>
+      </w:pPr>
+      <w:rPr>
+        <w:rFonts w:ascii="Wingdings" w:hAnsi="Wingdings" w:hint="default"/>
+      </w:rPr>
+    </w:lvl>
+  </w:abstractNum>
+  <w:abstractNum w:abstractNumId="15" w15:restartNumberingAfterBreak="0">
     <w:nsid w:val="7D3A6305"/>
     <w:multiLevelType w:val="hybridMultilevel"/>
     <w:tmpl w:val="6A084768"/>
@@ -2781,13 +3102,13 @@
     <w:abstractNumId w:val="11"/>
   </w:num>
   <w:num w:numId="8">
-    <w:abstractNumId w:val="13"/>
+    <w:abstractNumId w:val="15"/>
   </w:num>
   <w:num w:numId="9">
     <w:abstractNumId w:val="2"/>
   </w:num>
   <w:num w:numId="10">
-    <w:abstractNumId w:val="12"/>
+    <w:abstractNumId w:val="13"/>
   </w:num>
   <w:num w:numId="11">
     <w:abstractNumId w:val="5"/>
@@ -2800,6 +3121,12 @@
   </w:num>
   <w:num w:numId="14">
     <w:abstractNumId w:val="3"/>
+  </w:num>
+  <w:num w:numId="15">
+    <w:abstractNumId w:val="14"/>
+  </w:num>
+  <w:num w:numId="16">
+    <w:abstractNumId w:val="12"/>
   </w:num>
 </w:numbering>
 </file>
